--- a/Лабораторна робота №1/Лабораторна робота №1.docx
+++ b/Лабораторна робота №1/Лабораторна робота №1.docx
@@ -676,20 +676,14 @@
         </w:numPr>
         <w:rPr>
           <w:sz w:val="28"/>
-          <w:lang w:val="ru-RU"/>
-        </w:rPr>
-      </w:pPr>
-      <w:r>
-        <w:rPr>
-          <w:sz w:val="28"/>
-        </w:rPr>
-        <w:t>Контакти ресторанів</w:t>
-      </w:r>
-      <w:r>
-        <w:rPr>
-          <w:sz w:val="28"/>
-        </w:rPr>
-        <w:t>.</w:t>
+          <w:lang w:val="en-US"/>
+        </w:rPr>
+      </w:pPr>
+      <w:r>
+        <w:rPr>
+          <w:sz w:val="28"/>
+        </w:rPr>
+        <w:t>Працівники ресторанів.</w:t>
       </w:r>
     </w:p>
     <w:p>
@@ -708,7 +702,7 @@
         <w:rPr>
           <w:sz w:val="28"/>
         </w:rPr>
-        <w:t>Працівники ресторанів.</w:t>
+        <w:t>Посади працівників.</w:t>
       </w:r>
     </w:p>
     <w:p>
@@ -806,7 +800,6 @@
       <w:pPr>
         <w:rPr>
           <w:sz w:val="28"/>
-          <w:lang w:val="ru-RU"/>
         </w:rPr>
       </w:pPr>
       <w:r>
@@ -832,7 +825,47 @@
         <w:rPr>
           <w:sz w:val="28"/>
         </w:rPr>
-        <w:t xml:space="preserve">назви, опису , </w:t>
+        <w:t>назви, опису , з контактів.Об</w:t>
+      </w:r>
+      <w:r>
+        <w:rPr>
+          <w:sz w:val="28"/>
+          <w:lang w:val="ru-RU"/>
+        </w:rPr>
+        <w:t>’</w:t>
+      </w:r>
+      <w:r>
+        <w:rPr>
+          <w:sz w:val="28"/>
+        </w:rPr>
+        <w:t>єкт працівник складається з ім</w:t>
+      </w:r>
+      <w:r>
+        <w:rPr>
+          <w:sz w:val="28"/>
+          <w:lang w:val="ru-RU"/>
+        </w:rPr>
+        <w:t>’</w:t>
+      </w:r>
+      <w:r>
+        <w:rPr>
+          <w:sz w:val="28"/>
+        </w:rPr>
+        <w:t>я</w:t>
+      </w:r>
+      <w:r>
+        <w:rPr>
+          <w:sz w:val="28"/>
+          <w:lang w:val="ru-RU"/>
+        </w:rPr>
+        <w:t>-прізвища</w:t>
+      </w:r>
+      <w:r>
+        <w:rPr>
+          <w:sz w:val="28"/>
+          <w:lang w:val="ru-RU"/>
+        </w:rPr>
+        <w:t xml:space="preserve">,яку він отримує,його номеру телефону,дати прийому на роботу, </w:t>
       </w:r>
       <w:r>
         <w:rPr>
@@ -846,13 +879,64 @@
           <w:sz w:val="28"/>
           <w:lang w:val="ru-RU"/>
         </w:rPr>
-        <w:t>-номера відповідного екземпляра</w:t>
-      </w:r>
-      <w:r>
-        <w:rPr>
-          <w:sz w:val="28"/>
-        </w:rPr>
-        <w:t xml:space="preserve"> з таблиці контактів.Об</w:t>
+        <w:t>-</w:t>
+      </w:r>
+      <w:r>
+        <w:rPr>
+          <w:sz w:val="28"/>
+        </w:rPr>
+        <w:t>номеру ресторану,в</w:t>
+      </w:r>
+      <w:r>
+        <w:rPr>
+          <w:sz w:val="28"/>
+          <w:lang w:val="ru-RU"/>
+        </w:rPr>
+        <w:t xml:space="preserve"> </w:t>
+      </w:r>
+      <w:r>
+        <w:rPr>
+          <w:sz w:val="28"/>
+        </w:rPr>
+        <w:t>якому він працює</w:t>
+      </w:r>
+      <w:r>
+        <w:rPr>
+          <w:sz w:val="28"/>
+        </w:rPr>
+        <w:t>,</w:t>
+      </w:r>
+      <w:r>
+        <w:rPr>
+          <w:sz w:val="28"/>
+          <w:lang w:val="en-US"/>
+        </w:rPr>
+        <w:t>id</w:t>
+      </w:r>
+      <w:r>
+        <w:rPr>
+          <w:sz w:val="28"/>
+          <w:lang w:val="ru-RU"/>
+        </w:rPr>
+        <w:t>-</w:t>
+      </w:r>
+      <w:r>
+        <w:rPr>
+          <w:sz w:val="28"/>
+        </w:rPr>
+        <w:t>номеру посади</w:t>
+      </w:r>
+      <w:r>
+        <w:rPr>
+          <w:sz w:val="28"/>
+        </w:rPr>
+        <w:t>.</w:t>
+      </w:r>
+      <w:r>
+        <w:rPr>
+          <w:sz w:val="28"/>
+        </w:rPr>
+        <w:t>Об</w:t>
       </w:r>
       <w:r>
         <w:rPr>
@@ -865,12 +949,51 @@
         <w:rPr>
           <w:sz w:val="28"/>
         </w:rPr>
-        <w:t>єкт контакт складається з адреси, телефону, веб-сайту і соціальної мережі ресторану.Об</w:t>
-      </w:r>
-      <w:r>
-        <w:rPr>
-          <w:sz w:val="28"/>
-          <w:lang w:val="ru-RU"/>
+        <w:t xml:space="preserve">єкт посада  складається з </w:t>
+      </w:r>
+      <w:r>
+        <w:rPr>
+          <w:sz w:val="28"/>
+          <w:lang w:val="ru-RU"/>
+        </w:rPr>
+        <w:t>посади,</w:t>
+      </w:r>
+      <w:r>
+        <w:rPr>
+          <w:sz w:val="28"/>
+          <w:lang w:val="ru-RU"/>
+        </w:rPr>
+        <w:t>працівником</w:t>
+      </w:r>
+      <w:r>
+        <w:rPr>
+          <w:sz w:val="28"/>
+          <w:lang w:val="ru-RU"/>
+        </w:rPr>
+        <w:t xml:space="preserve"> займаної,заробітної плати</w:t>
+      </w:r>
+      <w:r>
+        <w:rPr>
+          <w:sz w:val="28"/>
+          <w:lang w:val="ru-RU"/>
+        </w:rPr>
+        <w:t>.</w:t>
+      </w:r>
+      <w:r>
+        <w:rPr>
+          <w:sz w:val="28"/>
+        </w:rPr>
+        <w:t xml:space="preserve"> </w:t>
+      </w:r>
+      <w:r>
+        <w:rPr>
+          <w:sz w:val="28"/>
+        </w:rPr>
+        <w:t>Об</w:t>
+      </w:r>
+      <w:r>
+        <w:rPr>
+          <w:sz w:val="28"/>
         </w:rPr>
         <w:t>’</w:t>
       </w:r>
@@ -878,12 +1001,36 @@
         <w:rPr>
           <w:sz w:val="28"/>
         </w:rPr>
-        <w:t>єкт працівник складається з ім</w:t>
-      </w:r>
-      <w:r>
-        <w:rPr>
-          <w:sz w:val="28"/>
-          <w:lang w:val="ru-RU"/>
+        <w:t xml:space="preserve">єкт страва складається з її назви, ціни і ваги і </w:t>
+      </w:r>
+      <w:r>
+        <w:rPr>
+          <w:sz w:val="28"/>
+          <w:lang w:val="en-US"/>
+        </w:rPr>
+        <w:t>id</w:t>
+      </w:r>
+      <w:r>
+        <w:rPr>
+          <w:sz w:val="28"/>
+        </w:rPr>
+        <w:t>-номер ресторана,якому вона належить</w:t>
+      </w:r>
+      <w:r>
+        <w:rPr>
+          <w:sz w:val="28"/>
+        </w:rPr>
+        <w:t xml:space="preserve"> , кількості продукту</w:t>
+      </w:r>
+      <w:r>
+        <w:rPr>
+          <w:sz w:val="28"/>
+        </w:rPr>
+        <w:t>.Об</w:t>
+      </w:r>
+      <w:r>
+        <w:rPr>
+          <w:sz w:val="28"/>
         </w:rPr>
         <w:t>’</w:t>
       </w:r>
@@ -891,21 +1038,13 @@
         <w:rPr>
           <w:sz w:val="28"/>
         </w:rPr>
-        <w:t>я</w:t>
-      </w:r>
-      <w:r>
-        <w:rPr>
-          <w:sz w:val="28"/>
-          <w:lang w:val="ru-RU"/>
-        </w:rPr>
-        <w:t xml:space="preserve">-прізвища, </w:t>
-      </w:r>
-      <w:r>
-        <w:rPr>
-          <w:sz w:val="28"/>
-          <w:lang w:val="ru-RU"/>
-        </w:rPr>
-        <w:t xml:space="preserve">посади,ним займаної,заробітної плати,яку він отримує,його номеру телефону,дати прийому на роботу, </w:t>
+        <w:t>єкт продукт с</w:t>
+      </w:r>
+      <w:r>
+        <w:rPr>
+          <w:sz w:val="28"/>
+        </w:rPr>
+        <w:t xml:space="preserve">кладається з назви і </w:t>
       </w:r>
       <w:r>
         <w:rPr>
@@ -917,7 +1056,6 @@
       <w:r>
         <w:rPr>
           <w:sz w:val="28"/>
-          <w:lang w:val="ru-RU"/>
         </w:rPr>
         <w:t>-</w:t>
       </w:r>
@@ -925,12 +1063,66 @@
         <w:rPr>
           <w:sz w:val="28"/>
         </w:rPr>
-        <w:t>номеру ресторану,в</w:t>
-      </w:r>
-      <w:r>
-        <w:rPr>
-          <w:sz w:val="28"/>
-          <w:lang w:val="ru-RU"/>
+        <w:t>номеру ресторану, якому належить</w:t>
+      </w:r>
+      <w:r>
+        <w:rPr>
+          <w:sz w:val="28"/>
+        </w:rPr>
+        <w:t>.Об</w:t>
+      </w:r>
+      <w:r>
+        <w:rPr>
+          <w:sz w:val="28"/>
+        </w:rPr>
+        <w:t>’</w:t>
+      </w:r>
+      <w:r>
+        <w:rPr>
+          <w:sz w:val="28"/>
+        </w:rPr>
+        <w:t xml:space="preserve">єкт постійний клієнт ресторану складається з </w:t>
+      </w:r>
+      <w:r>
+        <w:rPr>
+          <w:sz w:val="28"/>
+        </w:rPr>
+        <w:t xml:space="preserve">імені-прізвища , телефона, </w:t>
+      </w:r>
+      <w:r>
+        <w:rPr>
+          <w:sz w:val="28"/>
+          <w:lang w:val="en-US"/>
+        </w:rPr>
+        <w:t>id</w:t>
+      </w:r>
+      <w:r>
+        <w:rPr>
+          <w:sz w:val="28"/>
+        </w:rPr>
+        <w:t>-</w:t>
+      </w:r>
+      <w:r>
+        <w:rPr>
+          <w:sz w:val="28"/>
+        </w:rPr>
+        <w:t>номеру ресторану.Об</w:t>
+      </w:r>
+      <w:r>
+        <w:rPr>
+          <w:sz w:val="28"/>
+        </w:rPr>
+        <w:t>’</w:t>
+      </w:r>
+      <w:r>
+        <w:rPr>
+          <w:sz w:val="28"/>
+        </w:rPr>
+        <w:t>єкт</w:t>
+      </w:r>
+      <w:r>
+        <w:rPr>
+          <w:sz w:val="28"/>
         </w:rPr>
         <w:t xml:space="preserve"> </w:t>
       </w:r>
@@ -938,204 +1130,253 @@
         <w:rPr>
           <w:sz w:val="28"/>
         </w:rPr>
-        <w:t>якому він працює.Об</w:t>
-      </w:r>
-      <w:r>
-        <w:rPr>
-          <w:sz w:val="28"/>
-          <w:lang w:val="ru-RU"/>
-        </w:rPr>
-        <w:t>’</w:t>
-      </w:r>
-      <w:r>
-        <w:rPr>
-          <w:sz w:val="28"/>
-        </w:rPr>
-        <w:t xml:space="preserve">єкт страва складається з її назви, ціни і ваги і </w:t>
+        <w:t>партнер</w:t>
+      </w:r>
+      <w:r>
+        <w:rPr>
+          <w:sz w:val="28"/>
+        </w:rPr>
+        <w:t xml:space="preserve"> </w:t>
+      </w:r>
+      <w:r>
+        <w:rPr>
+          <w:sz w:val="28"/>
+        </w:rPr>
+        <w:t>складається з назви компанії, яку ві</w:t>
+      </w:r>
+      <w:r>
+        <w:rPr>
+          <w:sz w:val="28"/>
+        </w:rPr>
+        <w:t>н представляє, статусу років спів</w:t>
+      </w:r>
+      <w:r>
+        <w:rPr>
+          <w:sz w:val="28"/>
+        </w:rPr>
+        <w:t>праці з рестораном</w:t>
+      </w:r>
+      <w:r>
+        <w:rPr>
+          <w:sz w:val="28"/>
+        </w:rPr>
+        <w:t>.</w:t>
+      </w:r>
+    </w:p>
+    <w:p>
+      <w:pPr>
+        <w:rPr>
+          <w:sz w:val="28"/>
+          <w:lang w:val="ru-RU"/>
+        </w:rPr>
+      </w:pPr>
+      <w:r>
+        <w:rPr>
+          <w:sz w:val="28"/>
+        </w:rPr>
+        <w:t>Створимо такі 11</w:t>
+      </w:r>
+      <w:r>
+        <w:rPr>
+          <w:sz w:val="28"/>
+        </w:rPr>
+        <w:t xml:space="preserve"> таблиць</w:t>
+      </w:r>
+      <w:r>
+        <w:rPr>
+          <w:sz w:val="28"/>
+          <w:lang w:val="ru-RU"/>
+        </w:rPr>
+        <w:t>:</w:t>
+      </w:r>
+    </w:p>
+    <w:p>
+      <w:pPr>
+        <w:rPr>
+          <w:sz w:val="28"/>
+        </w:rPr>
+      </w:pPr>
+      <w:r>
+        <w:rPr>
+          <w:sz w:val="28"/>
+          <w:lang w:val="ru-RU"/>
+        </w:rPr>
+        <w:t>1.</w:t>
       </w:r>
       <w:r>
         <w:rPr>
           <w:sz w:val="28"/>
           <w:lang w:val="en-US"/>
         </w:rPr>
-        <w:t>id</w:t>
-      </w:r>
-      <w:r>
-        <w:rPr>
-          <w:sz w:val="28"/>
-        </w:rPr>
-        <w:t>-номер ресторана,якому вона належить.Об</w:t>
-      </w:r>
-      <w:r>
-        <w:rPr>
-          <w:sz w:val="28"/>
-          <w:lang w:val="ru-RU"/>
-        </w:rPr>
-        <w:t>’</w:t>
-      </w:r>
-      <w:r>
-        <w:rPr>
-          <w:sz w:val="28"/>
-        </w:rPr>
-        <w:t>єкт продукт с</w:t>
-      </w:r>
-      <w:r>
-        <w:rPr>
-          <w:sz w:val="28"/>
-        </w:rPr>
-        <w:t xml:space="preserve">кладається з назви і кількості,за яку відповідає </w:t>
-      </w:r>
-      <w:r>
-        <w:rPr>
-          <w:sz w:val="28"/>
-        </w:rPr>
-        <w:t>атрибут</w:t>
-      </w:r>
-      <w:r>
-        <w:rPr>
-          <w:sz w:val="28"/>
-        </w:rPr>
-        <w:t xml:space="preserve"> одиниці виміру</w:t>
-      </w:r>
-      <w:r>
-        <w:rPr>
-          <w:sz w:val="28"/>
-        </w:rPr>
-        <w:t>.Об</w:t>
-      </w:r>
-      <w:r>
-        <w:rPr>
-          <w:sz w:val="28"/>
-          <w:lang w:val="ru-RU"/>
-        </w:rPr>
-        <w:t>’</w:t>
-      </w:r>
-      <w:r>
-        <w:rPr>
-          <w:sz w:val="28"/>
-        </w:rPr>
-        <w:t xml:space="preserve">єкт постійний клієнт ресторану складається з </w:t>
-      </w:r>
-      <w:r>
-        <w:rPr>
-          <w:sz w:val="28"/>
-        </w:rPr>
-        <w:t xml:space="preserve">імені-прізвища , телефона, </w:t>
+        <w:t>Restaurant</w:t>
+      </w:r>
+      <w:r>
+        <w:rPr>
+          <w:sz w:val="28"/>
+          <w:lang w:val="ru-RU"/>
+        </w:rPr>
+        <w:t xml:space="preserve"> – </w:t>
+      </w:r>
+      <w:r>
+        <w:rPr>
+          <w:sz w:val="28"/>
+        </w:rPr>
+        <w:t>для зберігання даних про всі ресторани .</w:t>
+      </w:r>
+    </w:p>
+    <w:p>
+      <w:pPr>
+        <w:rPr>
+          <w:sz w:val="28"/>
+        </w:rPr>
+      </w:pPr>
+      <w:r>
+        <w:rPr>
+          <w:sz w:val="28"/>
+          <w:lang w:val="ru-RU"/>
+        </w:rPr>
+        <w:t>2.</w:t>
       </w:r>
       <w:r>
         <w:rPr>
           <w:sz w:val="28"/>
           <w:lang w:val="en-US"/>
         </w:rPr>
-        <w:t>id</w:t>
-      </w:r>
-      <w:r>
-        <w:rPr>
-          <w:sz w:val="28"/>
-          <w:lang w:val="ru-RU"/>
-        </w:rPr>
-        <w:t>-</w:t>
-      </w:r>
-      <w:r>
-        <w:rPr>
-          <w:sz w:val="28"/>
-        </w:rPr>
-        <w:t>номеру ресторану.Об</w:t>
-      </w:r>
-      <w:r>
-        <w:rPr>
-          <w:sz w:val="28"/>
-          <w:lang w:val="ru-RU"/>
-        </w:rPr>
-        <w:t>’</w:t>
-      </w:r>
-      <w:r>
-        <w:rPr>
-          <w:sz w:val="28"/>
-        </w:rPr>
-        <w:t>єкт</w:t>
-      </w:r>
-      <w:r>
-        <w:rPr>
-          <w:sz w:val="28"/>
-          <w:lang w:val="ru-RU"/>
-        </w:rPr>
-        <w:t xml:space="preserve"> “</w:t>
-      </w:r>
-      <w:r>
-        <w:rPr>
-          <w:sz w:val="28"/>
-        </w:rPr>
-        <w:t>партнер</w:t>
-      </w:r>
-      <w:r>
-        <w:rPr>
-          <w:sz w:val="28"/>
-          <w:lang w:val="ru-RU"/>
-        </w:rPr>
-        <w:t xml:space="preserve">” складається з назви компанії, яку він представляє, статусу років спіпраці з рестораном, </w:t>
+        <w:t>Meal</w:t>
+      </w:r>
+      <w:r>
+        <w:rPr>
+          <w:sz w:val="28"/>
+          <w:lang w:val="ru-RU"/>
+        </w:rPr>
+        <w:t xml:space="preserve"> – </w:t>
+      </w:r>
+      <w:r>
+        <w:rPr>
+          <w:sz w:val="28"/>
+        </w:rPr>
+        <w:t>для зберігання даних про страву(багато до одного з ресторанами)</w:t>
+      </w:r>
+    </w:p>
+    <w:p>
+      <w:pPr>
+        <w:rPr>
+          <w:sz w:val="28"/>
+        </w:rPr>
+      </w:pPr>
+      <w:r>
+        <w:rPr>
+          <w:sz w:val="28"/>
+          <w:lang w:val="ru-RU"/>
+        </w:rPr>
+        <w:t>3.</w:t>
       </w:r>
       <w:r>
         <w:rPr>
           <w:sz w:val="28"/>
           <w:lang w:val="en-US"/>
         </w:rPr>
-        <w:t>id</w:t>
-      </w:r>
-      <w:r>
-        <w:rPr>
-          <w:sz w:val="28"/>
-          <w:lang w:val="ru-RU"/>
-        </w:rPr>
-        <w:t>-</w:t>
-      </w:r>
-      <w:r>
-        <w:rPr>
-          <w:sz w:val="28"/>
-        </w:rPr>
-        <w:t>номеру ресторану.</w:t>
-      </w:r>
-    </w:p>
-    <w:p>
-      <w:pPr>
-        <w:rPr>
-          <w:sz w:val="28"/>
-          <w:lang w:val="ru-RU"/>
-        </w:rPr>
-      </w:pPr>
-      <w:r>
-        <w:rPr>
-          <w:sz w:val="28"/>
-        </w:rPr>
-        <w:t>Створимо такі 12 таблиць</w:t>
-      </w:r>
-      <w:r>
-        <w:rPr>
-          <w:sz w:val="28"/>
-          <w:lang w:val="ru-RU"/>
-        </w:rPr>
-        <w:t>:</w:t>
-      </w:r>
-    </w:p>
-    <w:p>
-      <w:pPr>
-        <w:rPr>
-          <w:sz w:val="28"/>
-        </w:rPr>
-      </w:pPr>
-      <w:r>
-        <w:rPr>
-          <w:sz w:val="28"/>
-          <w:lang w:val="ru-RU"/>
-        </w:rPr>
-        <w:t>1.</w:t>
+        <w:t>Worker</w:t>
+      </w:r>
+      <w:r>
+        <w:rPr>
+          <w:sz w:val="28"/>
+        </w:rPr>
+        <w:t xml:space="preserve"> - для зберігання даних</w:t>
+      </w:r>
+      <w:r>
+        <w:rPr>
+          <w:sz w:val="28"/>
+          <w:lang w:val="ru-RU"/>
+        </w:rPr>
+        <w:t xml:space="preserve"> </w:t>
+      </w:r>
+      <w:r>
+        <w:rPr>
+          <w:sz w:val="28"/>
+        </w:rPr>
+        <w:t>про працівників ресторану(багато до одного з ресторанами)</w:t>
+      </w:r>
+    </w:p>
+    <w:p>
+      <w:pPr>
+        <w:rPr>
+          <w:sz w:val="28"/>
+        </w:rPr>
+      </w:pPr>
+      <w:r>
+        <w:rPr>
+          <w:sz w:val="28"/>
+          <w:lang w:val="ru-RU"/>
+        </w:rPr>
+        <w:t>4.</w:t>
       </w:r>
       <w:r>
         <w:rPr>
           <w:sz w:val="28"/>
           <w:lang w:val="en-US"/>
         </w:rPr>
-        <w:t>Restaurant</w:t>
+        <w:t>Partner</w:t>
+      </w:r>
+      <w:r>
+        <w:rPr>
+          <w:sz w:val="28"/>
+        </w:rPr>
+        <w:t xml:space="preserve"> – для зберігання даних про партнерів ресторану(багато до багатьох з ресторанами)</w:t>
+      </w:r>
+    </w:p>
+    <w:p>
+      <w:pPr>
+        <w:rPr>
+          <w:sz w:val="28"/>
+        </w:rPr>
+      </w:pPr>
+      <w:r>
+        <w:rPr>
+          <w:sz w:val="28"/>
+          <w:lang w:val="ru-RU"/>
+        </w:rPr>
+        <w:t>5.</w:t>
+      </w:r>
+      <w:r>
+        <w:rPr>
+          <w:sz w:val="28"/>
+          <w:lang w:val="en-US"/>
+        </w:rPr>
+        <w:t>Product</w:t>
+      </w:r>
+      <w:r>
+        <w:rPr>
+          <w:sz w:val="28"/>
+        </w:rPr>
+        <w:t xml:space="preserve"> – для зберігання даних про приналежність якоїсь колекції продуктів до ресторанів(багато до багатьох з ресторанами)</w:t>
+      </w:r>
+    </w:p>
+    <w:p>
+      <w:pPr>
+        <w:rPr>
+          <w:sz w:val="28"/>
+        </w:rPr>
+      </w:pPr>
+      <w:r>
+        <w:rPr>
+          <w:sz w:val="28"/>
+        </w:rPr>
+        <w:t>6</w:t>
+      </w:r>
+      <w:r>
+        <w:rPr>
+          <w:sz w:val="28"/>
+          <w:lang w:val="ru-RU"/>
+        </w:rPr>
+        <w:t>.</w:t>
+      </w:r>
+      <w:r>
+        <w:rPr>
+          <w:sz w:val="28"/>
+          <w:lang w:val="en-US"/>
+        </w:rPr>
+        <w:t>Position</w:t>
       </w:r>
       <w:r>
         <w:rPr>
@@ -1148,168 +1389,7 @@
         <w:rPr>
           <w:sz w:val="28"/>
         </w:rPr>
-        <w:t>для зберігання даних про всі ресторани .</w:t>
-      </w:r>
-    </w:p>
-    <w:p>
-      <w:pPr>
-        <w:rPr>
-          <w:sz w:val="28"/>
-        </w:rPr>
-      </w:pPr>
-      <w:r>
-        <w:rPr>
-          <w:sz w:val="28"/>
-          <w:lang w:val="ru-RU"/>
-        </w:rPr>
-        <w:t>2.</w:t>
-      </w:r>
-      <w:r>
-        <w:rPr>
-          <w:sz w:val="28"/>
-          <w:lang w:val="en-US"/>
-        </w:rPr>
-        <w:t>Meal</w:t>
-      </w:r>
-      <w:r>
-        <w:rPr>
-          <w:sz w:val="28"/>
-          <w:lang w:val="ru-RU"/>
-        </w:rPr>
-        <w:t xml:space="preserve"> – </w:t>
-      </w:r>
-      <w:r>
-        <w:rPr>
-          <w:sz w:val="28"/>
-        </w:rPr>
-        <w:t>для зберігання даних про страву(багато до одного з ресторанами)</w:t>
-      </w:r>
-    </w:p>
-    <w:p>
-      <w:pPr>
-        <w:rPr>
-          <w:sz w:val="28"/>
-        </w:rPr>
-      </w:pPr>
-      <w:r>
-        <w:rPr>
-          <w:sz w:val="28"/>
-          <w:lang w:val="ru-RU"/>
-        </w:rPr>
-        <w:t>3.</w:t>
-      </w:r>
-      <w:r>
-        <w:rPr>
-          <w:sz w:val="28"/>
-          <w:lang w:val="en-US"/>
-        </w:rPr>
-        <w:t>Worker</w:t>
-      </w:r>
-      <w:r>
-        <w:rPr>
-          <w:sz w:val="28"/>
-        </w:rPr>
-        <w:t xml:space="preserve"> - для зберігання даних</w:t>
-      </w:r>
-      <w:r>
-        <w:rPr>
-          <w:sz w:val="28"/>
-          <w:lang w:val="ru-RU"/>
-        </w:rPr>
-        <w:t xml:space="preserve"> </w:t>
-      </w:r>
-      <w:r>
-        <w:rPr>
-          <w:sz w:val="28"/>
-        </w:rPr>
-        <w:t>про працівників ресторану(багато до одного з ресторанами)</w:t>
-      </w:r>
-    </w:p>
-    <w:p>
-      <w:pPr>
-        <w:rPr>
-          <w:sz w:val="28"/>
-        </w:rPr>
-      </w:pPr>
-      <w:r>
-        <w:rPr>
-          <w:sz w:val="28"/>
-          <w:lang w:val="ru-RU"/>
-        </w:rPr>
-        <w:t>4.</w:t>
-      </w:r>
-      <w:r>
-        <w:rPr>
-          <w:sz w:val="28"/>
-          <w:lang w:val="en-US"/>
-        </w:rPr>
-        <w:t>Partner</w:t>
-      </w:r>
-      <w:r>
-        <w:rPr>
-          <w:sz w:val="28"/>
-        </w:rPr>
-        <w:t xml:space="preserve"> – для зберігання даних про партнерів ресторану(багато до багатьох з ресторанами)</w:t>
-      </w:r>
-    </w:p>
-    <w:p>
-      <w:pPr>
-        <w:rPr>
-          <w:sz w:val="28"/>
-        </w:rPr>
-      </w:pPr>
-      <w:r>
-        <w:rPr>
-          <w:sz w:val="28"/>
-          <w:lang w:val="ru-RU"/>
-        </w:rPr>
-        <w:t>5.</w:t>
-      </w:r>
-      <w:r>
-        <w:rPr>
-          <w:sz w:val="28"/>
-          <w:lang w:val="en-US"/>
-        </w:rPr>
-        <w:t>Product</w:t>
-      </w:r>
-      <w:r>
-        <w:rPr>
-          <w:sz w:val="28"/>
-        </w:rPr>
-        <w:t xml:space="preserve"> – для зберігання даних про приналежність якоїсь колекції продуктів до ресторанів(багато до багатьох з ресторанами)</w:t>
-      </w:r>
-    </w:p>
-    <w:p>
-      <w:pPr>
-        <w:rPr>
-          <w:sz w:val="28"/>
-        </w:rPr>
-      </w:pPr>
-      <w:r>
-        <w:rPr>
-          <w:sz w:val="28"/>
-        </w:rPr>
-        <w:t>6</w:t>
-      </w:r>
-      <w:r>
-        <w:rPr>
-          <w:sz w:val="28"/>
-          <w:lang w:val="ru-RU"/>
-        </w:rPr>
-        <w:t>.</w:t>
-      </w:r>
-      <w:r>
-        <w:rPr>
-          <w:sz w:val="28"/>
-          <w:lang w:val="en-US"/>
-        </w:rPr>
-        <w:t>Contact</w:t>
-      </w:r>
-      <w:r>
-        <w:rPr>
-          <w:sz w:val="28"/>
-        </w:rPr>
-        <w:t xml:space="preserve"> – для зберігання інформації і контактних даних про ресторан(один до одного з ресторанами)</w:t>
+        <w:t>для зберігання даних про посаду та зарплату працівника ресторану.</w:t>
       </w:r>
     </w:p>
     <w:p>
@@ -1333,17 +1413,34 @@
         <w:t>.</w:t>
       </w:r>
       <w:r>
+        <w:t xml:space="preserve"> </w:t>
+      </w:r>
+      <w:r>
         <w:rPr>
           <w:sz w:val="28"/>
           <w:lang w:val="en-US"/>
         </w:rPr>
-        <w:t>RegularCustomer</w:t>
-      </w:r>
-      <w:r>
-        <w:rPr>
-          <w:sz w:val="28"/>
-        </w:rPr>
-        <w:t xml:space="preserve"> – для даних про постійних клієнтів(багато до багатьох зі стравами)</w:t>
+        <w:t>regular</w:t>
+      </w:r>
+      <w:r>
+        <w:rPr>
+          <w:sz w:val="28"/>
+          <w:lang w:val="ru-RU"/>
+        </w:rPr>
+        <w:t>_</w:t>
+      </w:r>
+      <w:r>
+        <w:rPr>
+          <w:sz w:val="28"/>
+          <w:lang w:val="en-US"/>
+        </w:rPr>
+        <w:t>customer</w:t>
+      </w:r>
+      <w:r>
+        <w:rPr>
+          <w:sz w:val="28"/>
+        </w:rPr>
+        <w:t>– для даних про постійних клієнтів(багато до багатьох зі стравами)</w:t>
       </w:r>
     </w:p>
     <w:p>
@@ -1573,7 +1670,20 @@
           <w:sz w:val="28"/>
           <w:lang w:val="en-US"/>
         </w:rPr>
-        <w:t>regularcustomer</w:t>
+        <w:t>regular</w:t>
+      </w:r>
+      <w:r>
+        <w:rPr>
+          <w:sz w:val="28"/>
+        </w:rPr>
+        <w:t>_</w:t>
+      </w:r>
+      <w:r>
+        <w:rPr>
+          <w:sz w:val="28"/>
+          <w:lang w:val="en-US"/>
+        </w:rPr>
+        <w:t>customer</w:t>
       </w:r>
       <w:r>
         <w:rPr>
@@ -1599,18 +1709,20 @@
       <w:pPr>
         <w:rPr>
           <w:sz w:val="36"/>
+          <w:szCs w:val="28"/>
         </w:rPr>
       </w:pPr>
       <w:bookmarkStart w:id="0" w:name="_GoBack"/>
       <w:r>
         <w:rPr>
+          <w:b/>
           <w:noProof/>
-          <w:sz w:val="36"/>
+          <w:sz w:val="28"/>
           <w:lang w:eastAsia="uk-UA"/>
         </w:rPr>
         <w:drawing>
           <wp:inline distT="0" distB="0" distL="0" distR="0">
-            <wp:extent cx="6115050" cy="5372100"/>
+            <wp:extent cx="6115050" cy="4895850"/>
             <wp:effectExtent l="0" t="0" r="0" b="0"/>
             <wp:docPr id="3" name="Рисунок 3"/>
             <wp:cNvGraphicFramePr>
@@ -1620,7 +1732,7 @@
               <a:graphicData uri="http://schemas.openxmlformats.org/drawingml/2006/picture">
                 <pic:pic xmlns:pic="http://schemas.openxmlformats.org/drawingml/2006/picture">
                   <pic:nvPicPr>
-                    <pic:cNvPr id="0" name="Picture 2"/>
+                    <pic:cNvPr id="0" name="Picture 1"/>
                     <pic:cNvPicPr>
                       <a:picLocks noChangeAspect="1" noChangeArrowheads="1"/>
                     </pic:cNvPicPr>
@@ -1641,7 +1753,7 @@
                   <pic:spPr bwMode="auto">
                     <a:xfrm>
                       <a:off x="0" y="0"/>
-                      <a:ext cx="6115050" cy="5372100"/>
+                      <a:ext cx="6115050" cy="4895850"/>
                     </a:xfrm>
                     <a:prstGeom prst="rect">
                       <a:avLst/>
@@ -1658,14 +1770,6 @@
         </w:drawing>
       </w:r>
       <w:bookmarkEnd w:id="0"/>
-    </w:p>
-    <w:p>
-      <w:pPr>
-        <w:rPr>
-          <w:sz w:val="36"/>
-          <w:szCs w:val="28"/>
-        </w:rPr>
-      </w:pPr>
       <w:r>
         <w:rPr>
           <w:b/>
